--- a/Figures/CH03EX01.docx
+++ b/Figures/CH03EX01.docx
@@ -15,12 +15,12 @@
               <wp:anchor distT="0" distB="0" distL="114300" distR="114300" simplePos="0" relativeHeight="251662336" behindDoc="0" locked="0" layoutInCell="1" allowOverlap="1">
                 <wp:simplePos x="0" y="0"/>
                 <wp:positionH relativeFrom="column">
-                  <wp:posOffset>1180465</wp:posOffset>
+                  <wp:posOffset>1365250</wp:posOffset>
                 </wp:positionH>
                 <wp:positionV relativeFrom="paragraph">
-                  <wp:posOffset>775335</wp:posOffset>
+                  <wp:posOffset>599440</wp:posOffset>
                 </wp:positionV>
-                <wp:extent cx="478790" cy="441960"/>
+                <wp:extent cx="376555" cy="247650"/>
                 <wp:effectExtent l="0" t="0" r="0" b="0"/>
                 <wp:wrapNone/>
                 <wp:docPr id="8" name="文本框 8"/>
@@ -32,7 +32,7 @@
                       <wps:spPr>
                         <a:xfrm>
                           <a:off x="0" y="0"/>
-                          <a:ext cx="478790" cy="441960"/>
+                          <a:ext cx="376555" cy="247650"/>
                         </a:xfrm>
                         <a:prstGeom prst="rect">
                           <a:avLst/>
@@ -72,7 +72,7 @@
                                 <w:lang w:eastAsia="zh-CN"/>
                               </w:rPr>
                               <w:object>
-                                <v:shape id="_x0000_i1025" o:spt="75" type="#_x0000_t75" style="height:15.6pt;width:10.35pt;" o:ole="t" filled="f" o:preferrelative="t" stroked="f" coordsize="21600,21600">
+                                <v:shape id="_x0000_i1033" o:spt="75" type="#_x0000_t75" style="height:15.6pt;width:10.35pt;" o:ole="t" filled="f" o:preferrelative="t" stroked="f" coordsize="21600,21600">
                                   <v:path/>
                                   <v:fill on="f" focussize="0,0"/>
                                   <v:stroke on="f"/>
@@ -81,7 +81,7 @@
                                   <w10:wrap type="none"/>
                                   <w10:anchorlock/>
                                 </v:shape>
-                                <o:OLEObject Type="Embed" ProgID="Equation.AxMath" ShapeID="_x0000_i1025" DrawAspect="Content" ObjectID="_1468075725" r:id="rId4">
+                                <o:OLEObject Type="Embed" ProgID="Equation.AxMath" ShapeID="_x0000_i1033" DrawAspect="Content" ObjectID="_1468075725" r:id="rId4">
                                   <o:LockedField>false</o:LockedField>
                                 </o:OLEObject>
                               </w:object>
@@ -100,7 +100,7 @@
           </mc:Choice>
           <mc:Fallback>
             <w:pict>
-              <v:shape id="_x0000_s1026" o:spid="_x0000_s1026" o:spt="202" type="#_x0000_t202" style="position:absolute;left:0pt;margin-left:92.95pt;margin-top:61.05pt;height:34.8pt;width:37.7pt;z-index:251662336;mso-width-relative:page;mso-height-relative:page;" filled="f" stroked="f" coordsize="21600,21600" o:gfxdata="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">
+              <v:shape id="_x0000_s1026" o:spid="_x0000_s1026" o:spt="202" type="#_x0000_t202" style="position:absolute;left:0pt;margin-left:107.5pt;margin-top:47.2pt;height:19.5pt;width:29.65pt;z-index:251662336;mso-width-relative:page;mso-height-relative:page;" filled="f" stroked="f" coordsize="21600,21600" o:gfxdata="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">
                 <v:fill on="f" focussize="0,0"/>
                 <v:stroke on="f" weight="0.5pt"/>
                 <v:imagedata o:title=""/>
@@ -121,7 +121,7 @@
                           <w:lang w:eastAsia="zh-CN"/>
                         </w:rPr>
                         <w:object>
-                          <v:shape id="_x0000_i1025" o:spt="75" type="#_x0000_t75" style="height:15.6pt;width:10.35pt;" o:ole="t" filled="f" o:preferrelative="t" stroked="f" coordsize="21600,21600">
+                          <v:shape id="_x0000_i1033" o:spt="75" type="#_x0000_t75" style="height:15.6pt;width:10.35pt;" o:ole="t" filled="f" o:preferrelative="t" stroked="f" coordsize="21600,21600">
                             <v:path/>
                             <v:fill on="f" focussize="0,0"/>
                             <v:stroke on="f"/>
@@ -130,7 +130,7 @@
                             <w10:wrap type="none"/>
                             <w10:anchorlock/>
                           </v:shape>
-                          <o:OLEObject Type="Embed" ProgID="Equation.AxMath" ShapeID="_x0000_i1025" DrawAspect="Content" ObjectID="_1468075726" r:id="rId6">
+                          <o:OLEObject Type="Embed" ProgID="Equation.AxMath" ShapeID="_x0000_i1033" DrawAspect="Content" ObjectID="_1468075726" r:id="rId6">
                             <o:LockedField>false</o:LockedField>
                           </o:OLEObject>
                         </w:object>
@@ -138,6 +138,288 @@
                     </w:p>
                   </w:txbxContent>
                 </v:textbox>
+              </v:shape>
+            </w:pict>
+          </mc:Fallback>
+        </mc:AlternateContent>
+      </w:r>
+      <w:r>
+        <w:rPr>
+          <w:sz w:val="21"/>
+        </w:rPr>
+        <mc:AlternateContent>
+          <mc:Choice Requires="wps">
+            <w:drawing>
+              <wp:anchor distT="0" distB="0" distL="114300" distR="114300" simplePos="0" relativeHeight="251661312" behindDoc="0" locked="0" layoutInCell="1" allowOverlap="1">
+                <wp:simplePos x="0" y="0"/>
+                <wp:positionH relativeFrom="column">
+                  <wp:posOffset>-552450</wp:posOffset>
+                </wp:positionH>
+                <wp:positionV relativeFrom="paragraph">
+                  <wp:posOffset>-877570</wp:posOffset>
+                </wp:positionV>
+                <wp:extent cx="473710" cy="441960"/>
+                <wp:effectExtent l="0" t="0" r="0" b="0"/>
+                <wp:wrapNone/>
+                <wp:docPr id="7" name="文本框 7"/>
+                <wp:cNvGraphicFramePr/>
+                <a:graphic xmlns:a="http://schemas.openxmlformats.org/drawingml/2006/main">
+                  <a:graphicData uri="http://schemas.microsoft.com/office/word/2010/wordprocessingShape">
+                    <wps:wsp>
+                      <wps:cNvSpPr txBox="1"/>
+                      <wps:spPr>
+                        <a:xfrm>
+                          <a:off x="0" y="0"/>
+                          <a:ext cx="473710" cy="441960"/>
+                        </a:xfrm>
+                        <a:prstGeom prst="rect">
+                          <a:avLst/>
+                        </a:prstGeom>
+                        <a:noFill/>
+                        <a:ln w="6350">
+                          <a:noFill/>
+                        </a:ln>
+                      </wps:spPr>
+                      <wps:style>
+                        <a:lnRef idx="0">
+                          <a:schemeClr val="accent1"/>
+                        </a:lnRef>
+                        <a:fillRef idx="0">
+                          <a:schemeClr val="accent1"/>
+                        </a:fillRef>
+                        <a:effectRef idx="0">
+                          <a:schemeClr val="accent1"/>
+                        </a:effectRef>
+                        <a:fontRef idx="minor">
+                          <a:schemeClr val="dk1"/>
+                        </a:fontRef>
+                      </wps:style>
+                      <wps:txbx>
+                        <w:txbxContent>
+                          <w:p>
+                            <w:pPr>
+                              <w:rPr>
+                                <w:rFonts w:hint="eastAsia" w:eastAsiaTheme="minorEastAsia"/>
+                                <w:lang w:eastAsia="zh-CN"/>
+                              </w:rPr>
+                            </w:pPr>
+                            <w:r>
+                              <w:rPr>
+                                <w:rFonts w:hint="eastAsia" w:eastAsiaTheme="minorEastAsia"/>
+                                <w:position w:val="-10"/>
+                                <w:lang w:eastAsia="zh-CN"/>
+                              </w:rPr>
+                              <w:object>
+                                <v:shape id="_x0000_i1027" o:spt="75" type="#_x0000_t75" style="height:15.6pt;width:10.1pt;" o:ole="t" filled="f" o:preferrelative="t" stroked="f" coordsize="21600,21600">
+                                  <v:path/>
+                                  <v:fill on="f" focussize="0,0"/>
+                                  <v:stroke on="f"/>
+                                  <v:imagedata r:id="rId8" o:title=""/>
+                                  <o:lock v:ext="edit" aspectratio="t"/>
+                                  <w10:wrap type="none"/>
+                                  <w10:anchorlock/>
+                                </v:shape>
+                                <o:OLEObject Type="Embed" ProgID="Equation.AxMath" ShapeID="_x0000_i1027" DrawAspect="Content" ObjectID="_1468075727" r:id="rId7">
+                                  <o:LockedField>false</o:LockedField>
+                                </o:OLEObject>
+                              </w:object>
+                            </w:r>
+                          </w:p>
+                        </w:txbxContent>
+                      </wps:txbx>
+                      <wps:bodyPr rot="0" spcFirstLastPara="0" vertOverflow="overflow" horzOverflow="overflow" vert="horz" wrap="square" lIns="91440" tIns="45720" rIns="91440" bIns="45720" numCol="1" spcCol="0" rtlCol="0" fromWordArt="0" anchor="t" anchorCtr="0" forceAA="0" compatLnSpc="1">
+                        <a:noAutofit/>
+                      </wps:bodyPr>
+                    </wps:wsp>
+                  </a:graphicData>
+                </a:graphic>
+              </wp:anchor>
+            </w:drawing>
+          </mc:Choice>
+          <mc:Fallback>
+            <w:pict>
+              <v:shape id="_x0000_s1026" o:spid="_x0000_s1026" o:spt="202" type="#_x0000_t202" style="position:absolute;left:0pt;margin-left:-43.5pt;margin-top:-69.1pt;height:34.8pt;width:37.3pt;z-index:251661312;mso-width-relative:page;mso-height-relative:page;" filled="f" stroked="f" coordsize="21600,21600" o:gfxdata="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">
+                <v:fill on="f" focussize="0,0"/>
+                <v:stroke on="f" weight="0.5pt"/>
+                <v:imagedata o:title=""/>
+                <o:lock v:ext="edit" aspectratio="f"/>
+                <v:textbox>
+                  <w:txbxContent>
+                    <w:p>
+                      <w:pPr>
+                        <w:rPr>
+                          <w:rFonts w:hint="eastAsia" w:eastAsiaTheme="minorEastAsia"/>
+                          <w:lang w:eastAsia="zh-CN"/>
+                        </w:rPr>
+                      </w:pPr>
+                      <w:r>
+                        <w:rPr>
+                          <w:rFonts w:hint="eastAsia" w:eastAsiaTheme="minorEastAsia"/>
+                          <w:position w:val="-10"/>
+                          <w:lang w:eastAsia="zh-CN"/>
+                        </w:rPr>
+                        <w:object>
+                          <v:shape id="_x0000_i1027" o:spt="75" type="#_x0000_t75" style="height:15.6pt;width:10.1pt;" o:ole="t" filled="f" o:preferrelative="t" stroked="f" coordsize="21600,21600">
+                            <v:path/>
+                            <v:fill on="f" focussize="0,0"/>
+                            <v:stroke on="f"/>
+                            <v:imagedata r:id="rId8" o:title=""/>
+                            <o:lock v:ext="edit" aspectratio="t"/>
+                            <w10:wrap type="none"/>
+                            <w10:anchorlock/>
+                          </v:shape>
+                          <o:OLEObject Type="Embed" ProgID="Equation.AxMath" ShapeID="_x0000_i1027" DrawAspect="Content" ObjectID="_1468075728" r:id="rId9">
+                            <o:LockedField>false</o:LockedField>
+                          </o:OLEObject>
+                        </w:object>
+                      </w:r>
+                    </w:p>
+                  </w:txbxContent>
+                </v:textbox>
+              </v:shape>
+            </w:pict>
+          </mc:Fallback>
+        </mc:AlternateContent>
+      </w:r>
+      <w:r>
+        <w:rPr>
+          <w:sz w:val="21"/>
+        </w:rPr>
+        <mc:AlternateContent>
+          <mc:Choice Requires="wps">
+            <w:drawing>
+              <wp:anchor distT="0" distB="0" distL="114300" distR="114300" simplePos="0" relativeHeight="251667456" behindDoc="0" locked="0" layoutInCell="1" allowOverlap="1">
+                <wp:simplePos x="0" y="0"/>
+                <wp:positionH relativeFrom="column">
+                  <wp:posOffset>1332230</wp:posOffset>
+                </wp:positionH>
+                <wp:positionV relativeFrom="paragraph">
+                  <wp:posOffset>915670</wp:posOffset>
+                </wp:positionV>
+                <wp:extent cx="6985" cy="6985"/>
+                <wp:effectExtent l="6350" t="6350" r="17145" b="9525"/>
+                <wp:wrapNone/>
+                <wp:docPr id="6" name="椭圆 6"/>
+                <wp:cNvGraphicFramePr/>
+                <a:graphic xmlns:a="http://schemas.openxmlformats.org/drawingml/2006/main">
+                  <a:graphicData uri="http://schemas.microsoft.com/office/word/2010/wordprocessingShape">
+                    <wps:wsp>
+                      <wps:cNvSpPr/>
+                      <wps:spPr>
+                        <a:xfrm>
+                          <a:off x="487045" y="1156335"/>
+                          <a:ext cx="6985" cy="6985"/>
+                        </a:xfrm>
+                        <a:prstGeom prst="ellipse">
+                          <a:avLst/>
+                        </a:prstGeom>
+                      </wps:spPr>
+                      <wps:style>
+                        <a:lnRef idx="2">
+                          <a:schemeClr val="dk1">
+                            <a:shade val="50000"/>
+                          </a:schemeClr>
+                        </a:lnRef>
+                        <a:fillRef idx="1">
+                          <a:schemeClr val="dk1"/>
+                        </a:fillRef>
+                        <a:effectRef idx="0">
+                          <a:schemeClr val="dk1"/>
+                        </a:effectRef>
+                        <a:fontRef idx="minor">
+                          <a:schemeClr val="lt1"/>
+                        </a:fontRef>
+                      </wps:style>
+                      <wps:bodyPr rot="0" spcFirstLastPara="0" vertOverflow="overflow" horzOverflow="overflow" vert="horz" wrap="square" lIns="91440" tIns="45720" rIns="91440" bIns="45720" numCol="1" spcCol="0" rtlCol="0" fromWordArt="0" anchor="ctr" anchorCtr="0" forceAA="0" compatLnSpc="1">
+                        <a:noAutofit/>
+                      </wps:bodyPr>
+                    </wps:wsp>
+                  </a:graphicData>
+                </a:graphic>
+              </wp:anchor>
+            </w:drawing>
+          </mc:Choice>
+          <mc:Fallback>
+            <w:pict>
+              <v:shape id="_x0000_s1026" o:spid="_x0000_s1026" o:spt="3" type="#_x0000_t3" style="position:absolute;left:0pt;margin-left:104.9pt;margin-top:72.1pt;height:0.55pt;width:0.55pt;z-index:251667456;v-text-anchor:middle;mso-width-relative:page;mso-height-relative:page;" fillcolor="#000000 [3200]" filled="t" stroked="t" coordsize="21600,21600" o:gfxdata="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">
+                <v:fill on="t" focussize="0,0"/>
+                <v:stroke weight="1pt" color="#000000 [3200]" miterlimit="8" joinstyle="miter"/>
+                <v:imagedata o:title=""/>
+                <o:lock v:ext="edit" aspectratio="f"/>
+              </v:shape>
+            </w:pict>
+          </mc:Fallback>
+        </mc:AlternateContent>
+      </w:r>
+      <w:r>
+        <w:rPr>
+          <w:sz w:val="21"/>
+        </w:rPr>
+        <mc:AlternateContent>
+          <mc:Choice Requires="wps">
+            <w:drawing>
+              <wp:anchor distT="0" distB="0" distL="114300" distR="114300" simplePos="0" relativeHeight="251666432" behindDoc="0" locked="0" layoutInCell="1" allowOverlap="1">
+                <wp:simplePos x="0" y="0"/>
+                <wp:positionH relativeFrom="column">
+                  <wp:posOffset>1334770</wp:posOffset>
+                </wp:positionH>
+                <wp:positionV relativeFrom="paragraph">
+                  <wp:posOffset>825500</wp:posOffset>
+                </wp:positionV>
+                <wp:extent cx="95250" cy="94615"/>
+                <wp:effectExtent l="3175" t="0" r="8255" b="12065"/>
+                <wp:wrapNone/>
+                <wp:docPr id="5" name="直接箭头连接符 5"/>
+                <wp:cNvGraphicFramePr/>
+                <a:graphic xmlns:a="http://schemas.openxmlformats.org/drawingml/2006/main">
+                  <a:graphicData uri="http://schemas.microsoft.com/office/word/2010/wordprocessingShape">
+                    <wps:wsp>
+                      <wps:cNvCnPr>
+                        <a:endCxn id="3" idx="7"/>
+                      </wps:cNvCnPr>
+                      <wps:spPr>
+                        <a:xfrm flipV="1">
+                          <a:off x="2022475" y="1736725"/>
+                          <a:ext cx="95250" cy="94615"/>
+                        </a:xfrm>
+                        <a:prstGeom prst="straightConnector1">
+                          <a:avLst/>
+                        </a:prstGeom>
+                        <a:ln w="9525">
+                          <a:solidFill>
+                            <a:schemeClr val="tx1"/>
+                          </a:solidFill>
+                          <a:tailEnd type="stealth" w="sm" len="med"/>
+                        </a:ln>
+                      </wps:spPr>
+                      <wps:style>
+                        <a:lnRef idx="1">
+                          <a:schemeClr val="accent1"/>
+                        </a:lnRef>
+                        <a:fillRef idx="0">
+                          <a:schemeClr val="accent1"/>
+                        </a:fillRef>
+                        <a:effectRef idx="0">
+                          <a:schemeClr val="accent1"/>
+                        </a:effectRef>
+                        <a:fontRef idx="minor">
+                          <a:schemeClr val="tx1"/>
+                        </a:fontRef>
+                      </wps:style>
+                      <wps:bodyPr/>
+                    </wps:wsp>
+                  </a:graphicData>
+                </a:graphic>
+              </wp:anchor>
+            </w:drawing>
+          </mc:Choice>
+          <mc:Fallback>
+            <w:pict>
+              <v:shape id="_x0000_s1026" o:spid="_x0000_s1026" o:spt="32" type="#_x0000_t32" style="position:absolute;left:0pt;flip:y;margin-left:105.1pt;margin-top:65pt;height:7.45pt;width:7.5pt;z-index:251666432;mso-width-relative:page;mso-height-relative:page;" filled="f" stroked="t" coordsize="21600,21600" o:gfxdata="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">
+                <v:fill on="f" focussize="0,0"/>
+                <v:stroke color="#000000 [3213]" miterlimit="8" joinstyle="miter" endarrow="classic" endarrowwidth="narrow"/>
+                <v:imagedata o:title=""/>
+                <o:lock v:ext="edit" aspectratio="f"/>
               </v:shape>
             </w:pict>
           </mc:Fallback>
@@ -214,12 +496,12 @@
                                   <v:path/>
                                   <v:fill on="f" focussize="0,0"/>
                                   <v:stroke on="f"/>
-                                  <v:imagedata r:id="rId8" o:title=""/>
+                                  <v:imagedata r:id="rId11" o:title=""/>
                                   <o:lock v:ext="edit" aspectratio="t"/>
                                   <w10:wrap type="none"/>
                                   <w10:anchorlock/>
                                 </v:shape>
-                                <o:OLEObject Type="Embed" ProgID="Equation.AxMath" ShapeID="_x0000_i1026" DrawAspect="Content" ObjectID="_1468075727" r:id="rId7">
+                                <o:OLEObject Type="Embed" ProgID="Equation.AxMath" ShapeID="_x0000_i1026" DrawAspect="Content" ObjectID="_1468075729" r:id="rId10">
                                   <o:LockedField>false</o:LockedField>
                                 </o:OLEObject>
                               </w:object>
@@ -263,150 +545,12 @@
                             <v:path/>
                             <v:fill on="f" focussize="0,0"/>
                             <v:stroke on="f"/>
-                            <v:imagedata r:id="rId8" o:title=""/>
-                            <o:lock v:ext="edit" aspectratio="t"/>
-                            <w10:wrap type="none"/>
-                            <w10:anchorlock/>
-                          </v:shape>
-                          <o:OLEObject Type="Embed" ProgID="Equation.AxMath" ShapeID="_x0000_i1026" DrawAspect="Content" ObjectID="_1468075728" r:id="rId9">
-                            <o:LockedField>false</o:LockedField>
-                          </o:OLEObject>
-                        </w:object>
-                      </w:r>
-                    </w:p>
-                  </w:txbxContent>
-                </v:textbox>
-              </v:shape>
-            </w:pict>
-          </mc:Fallback>
-        </mc:AlternateContent>
-      </w:r>
-      <w:r>
-        <w:rPr>
-          <w:sz w:val="21"/>
-        </w:rPr>
-        <mc:AlternateContent>
-          <mc:Choice Requires="wps">
-            <w:drawing>
-              <wp:anchor distT="0" distB="0" distL="114300" distR="114300" simplePos="0" relativeHeight="251661312" behindDoc="0" locked="0" layoutInCell="1" allowOverlap="1">
-                <wp:simplePos x="0" y="0"/>
-                <wp:positionH relativeFrom="column">
-                  <wp:posOffset>-549910</wp:posOffset>
-                </wp:positionH>
-                <wp:positionV relativeFrom="paragraph">
-                  <wp:posOffset>-885190</wp:posOffset>
-                </wp:positionV>
-                <wp:extent cx="473710" cy="441960"/>
-                <wp:effectExtent l="0" t="0" r="0" b="0"/>
-                <wp:wrapNone/>
-                <wp:docPr id="7" name="文本框 7"/>
-                <wp:cNvGraphicFramePr/>
-                <a:graphic xmlns:a="http://schemas.openxmlformats.org/drawingml/2006/main">
-                  <a:graphicData uri="http://schemas.microsoft.com/office/word/2010/wordprocessingShape">
-                    <wps:wsp>
-                      <wps:cNvSpPr txBox="1"/>
-                      <wps:spPr>
-                        <a:xfrm>
-                          <a:off x="0" y="0"/>
-                          <a:ext cx="473710" cy="441960"/>
-                        </a:xfrm>
-                        <a:prstGeom prst="rect">
-                          <a:avLst/>
-                        </a:prstGeom>
-                        <a:noFill/>
-                        <a:ln w="6350">
-                          <a:noFill/>
-                        </a:ln>
-                      </wps:spPr>
-                      <wps:style>
-                        <a:lnRef idx="0">
-                          <a:schemeClr val="accent1"/>
-                        </a:lnRef>
-                        <a:fillRef idx="0">
-                          <a:schemeClr val="accent1"/>
-                        </a:fillRef>
-                        <a:effectRef idx="0">
-                          <a:schemeClr val="accent1"/>
-                        </a:effectRef>
-                        <a:fontRef idx="minor">
-                          <a:schemeClr val="dk1"/>
-                        </a:fontRef>
-                      </wps:style>
-                      <wps:txbx>
-                        <w:txbxContent>
-                          <w:p>
-                            <w:pPr>
-                              <w:rPr>
-                                <w:rFonts w:hint="eastAsia" w:eastAsiaTheme="minorEastAsia"/>
-                                <w:lang w:eastAsia="zh-CN"/>
-                              </w:rPr>
-                            </w:pPr>
-                            <w:r>
-                              <w:rPr>
-                                <w:rFonts w:hint="eastAsia" w:eastAsiaTheme="minorEastAsia"/>
-                                <w:position w:val="-10"/>
-                                <w:lang w:eastAsia="zh-CN"/>
-                              </w:rPr>
-                              <w:object>
-                                <v:shape id="_x0000_i1027" o:spt="75" type="#_x0000_t75" style="height:15.6pt;width:10.1pt;" o:ole="t" filled="f" o:preferrelative="t" stroked="f" coordsize="21600,21600">
-                                  <v:path/>
-                                  <v:fill on="f" focussize="0,0"/>
-                                  <v:stroke on="f"/>
-                                  <v:imagedata r:id="rId11" o:title=""/>
-                                  <o:lock v:ext="edit" aspectratio="t"/>
-                                  <w10:wrap type="none"/>
-                                  <w10:anchorlock/>
-                                </v:shape>
-                                <o:OLEObject Type="Embed" ProgID="Equation.AxMath" ShapeID="_x0000_i1027" DrawAspect="Content" ObjectID="_1468075729" r:id="rId10">
-                                  <o:LockedField>false</o:LockedField>
-                                </o:OLEObject>
-                              </w:object>
-                            </w:r>
-                          </w:p>
-                        </w:txbxContent>
-                      </wps:txbx>
-                      <wps:bodyPr rot="0" spcFirstLastPara="0" vertOverflow="overflow" horzOverflow="overflow" vert="horz" wrap="square" lIns="91440" tIns="45720" rIns="91440" bIns="45720" numCol="1" spcCol="0" rtlCol="0" fromWordArt="0" anchor="t" anchorCtr="0" forceAA="0" compatLnSpc="1">
-                        <a:noAutofit/>
-                      </wps:bodyPr>
-                    </wps:wsp>
-                  </a:graphicData>
-                </a:graphic>
-              </wp:anchor>
-            </w:drawing>
-          </mc:Choice>
-          <mc:Fallback>
-            <w:pict>
-              <v:shape id="_x0000_s1026" o:spid="_x0000_s1026" o:spt="202" type="#_x0000_t202" style="position:absolute;left:0pt;margin-left:-43.3pt;margin-top:-69.7pt;height:34.8pt;width:37.3pt;z-index:251661312;mso-width-relative:page;mso-height-relative:page;" filled="f" stroked="f" coordsize="21600,21600" o:gfxdata="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">
-                <v:fill on="f" focussize="0,0"/>
-                <v:stroke on="f" weight="0.5pt"/>
-                <v:imagedata o:title=""/>
-                <o:lock v:ext="edit" aspectratio="f"/>
-                <v:textbox>
-                  <w:txbxContent>
-                    <w:p>
-                      <w:pPr>
-                        <w:rPr>
-                          <w:rFonts w:hint="eastAsia" w:eastAsiaTheme="minorEastAsia"/>
-                          <w:lang w:eastAsia="zh-CN"/>
-                        </w:rPr>
-                      </w:pPr>
-                      <w:r>
-                        <w:rPr>
-                          <w:rFonts w:hint="eastAsia" w:eastAsiaTheme="minorEastAsia"/>
-                          <w:position w:val="-10"/>
-                          <w:lang w:eastAsia="zh-CN"/>
-                        </w:rPr>
-                        <w:object>
-                          <v:shape id="_x0000_i1027" o:spt="75" type="#_x0000_t75" style="height:15.6pt;width:10.1pt;" o:ole="t" filled="f" o:preferrelative="t" stroked="f" coordsize="21600,21600">
-                            <v:path/>
-                            <v:fill on="f" focussize="0,0"/>
-                            <v:stroke on="f"/>
                             <v:imagedata r:id="rId11" o:title=""/>
                             <o:lock v:ext="edit" aspectratio="t"/>
                             <w10:wrap type="none"/>
                             <w10:anchorlock/>
                           </v:shape>
-                          <o:OLEObject Type="Embed" ProgID="Equation.AxMath" ShapeID="_x0000_i1027" DrawAspect="Content" ObjectID="_1468075730" r:id="rId12">
+                          <o:OLEObject Type="Embed" ProgID="Equation.AxMath" ShapeID="_x0000_i1026" DrawAspect="Content" ObjectID="_1468075730" r:id="rId12">
                             <o:LockedField>false</o:LockedField>
                           </o:OLEObject>
                         </w:object>
@@ -628,7 +772,7 @@
                                   <v:path/>
                                   <v:fill on="f" focussize="0,0"/>
                                   <v:stroke on="f"/>
-                                  <v:imagedata r:id="rId8" o:title=""/>
+                                  <v:imagedata r:id="rId11" o:title=""/>
                                   <o:lock v:ext="edit" aspectratio="t"/>
                                   <w10:wrap type="none"/>
                                   <w10:anchorlock/>
@@ -677,7 +821,7 @@
                             <v:path/>
                             <v:fill on="f" focussize="0,0"/>
                             <v:stroke on="f"/>
-                            <v:imagedata r:id="rId8" o:title=""/>
+                            <v:imagedata r:id="rId11" o:title=""/>
                             <o:lock v:ext="edit" aspectratio="t"/>
                             <w10:wrap type="none"/>
                             <w10:anchorlock/>
